--- a/ЛР5 - Бульба.docx
+++ b/ЛР5 - Бульба.docx
@@ -1585,7 +1585,7 @@
           <w:sz w:val="28"/>
           <w:szCs w:val="28"/>
           <w:u w:val="single"/>
-          <w:lang w:val="en-US"/>
+          <w:lang w:val="uk-UA"/>
         </w:rPr>
       </w:pPr>
       <w:r>
@@ -1617,7 +1617,7 @@
           <w:sz w:val="28"/>
           <w:szCs w:val="28"/>
           <w:u w:val="single"/>
-          <w:lang w:val="en-US"/>
+          <w:lang w:val="uk-UA"/>
         </w:rPr>
       </w:pPr>
       <w:r>
@@ -1661,7 +1661,7 @@
           <w:color w:val="000000"/>
           <w:sz w:val="19"/>
           <w:szCs w:val="19"/>
-          <w:lang w:val="en-US" w:eastAsia="en-US"/>
+          <w:lang w:val="uk-UA" w:eastAsia="en-US"/>
         </w:rPr>
       </w:pPr>
       <w:r>
@@ -1670,17 +1670,27 @@
           <w:color w:val="808080"/>
           <w:sz w:val="19"/>
           <w:szCs w:val="19"/>
-          <w:lang w:val="en-US" w:eastAsia="en-US"/>
-        </w:rPr>
-        <w:t>#include</w:t>
-      </w:r>
-      <w:r>
-        <w:rPr>
-          <w:rFonts w:ascii="Consolas" w:eastAsiaTheme="minorHAnsi" w:hAnsi="Consolas" w:cs="Consolas"/>
-          <w:color w:val="000000"/>
-          <w:sz w:val="19"/>
-          <w:szCs w:val="19"/>
-          <w:lang w:val="en-US" w:eastAsia="en-US"/>
+          <w:lang w:val="uk-UA" w:eastAsia="en-US"/>
+        </w:rPr>
+        <w:t>#</w:t>
+      </w:r>
+      <w:r>
+        <w:rPr>
+          <w:rFonts w:ascii="Consolas" w:eastAsiaTheme="minorHAnsi" w:hAnsi="Consolas" w:cs="Consolas"/>
+          <w:color w:val="808080"/>
+          <w:sz w:val="19"/>
+          <w:szCs w:val="19"/>
+          <w:lang w:val="en-US" w:eastAsia="en-US"/>
+        </w:rPr>
+        <w:t>include</w:t>
+      </w:r>
+      <w:r>
+        <w:rPr>
+          <w:rFonts w:ascii="Consolas" w:eastAsiaTheme="minorHAnsi" w:hAnsi="Consolas" w:cs="Consolas"/>
+          <w:color w:val="000000"/>
+          <w:sz w:val="19"/>
+          <w:szCs w:val="19"/>
+          <w:lang w:val="uk-UA" w:eastAsia="en-US"/>
         </w:rPr>
         <w:t xml:space="preserve"> </w:t>
       </w:r>
@@ -1690,7 +1700,7 @@
           <w:color w:val="A31515"/>
           <w:sz w:val="19"/>
           <w:szCs w:val="19"/>
-          <w:lang w:val="en-US" w:eastAsia="en-US"/>
+          <w:lang w:val="uk-UA" w:eastAsia="en-US"/>
         </w:rPr>
         <w:t>&lt;</w:t>
       </w:r>
@@ -1712,7 +1722,7 @@
           <w:color w:val="A31515"/>
           <w:sz w:val="19"/>
           <w:szCs w:val="19"/>
-          <w:lang w:val="en-US" w:eastAsia="en-US"/>
+          <w:lang w:val="uk-UA" w:eastAsia="en-US"/>
         </w:rPr>
         <w:t>&gt;</w:t>
       </w:r>
@@ -2547,1006 +2557,6 @@
           <w:lang w:val="en-US" w:eastAsia="en-US"/>
         </w:rPr>
         <w:tab/>
-      </w:r>
-      <w:proofErr w:type="gramStart"/>
-      <w:r>
-        <w:rPr>
-          <w:rFonts w:ascii="Consolas" w:eastAsiaTheme="minorHAnsi" w:hAnsi="Consolas" w:cs="Consolas"/>
-          <w:color w:val="0000FF"/>
-          <w:sz w:val="19"/>
-          <w:szCs w:val="19"/>
-          <w:lang w:val="en-US" w:eastAsia="en-US"/>
-        </w:rPr>
-        <w:t>case</w:t>
-      </w:r>
-      <w:proofErr w:type="gramEnd"/>
-      <w:r>
-        <w:rPr>
-          <w:rFonts w:ascii="Consolas" w:eastAsiaTheme="minorHAnsi" w:hAnsi="Consolas" w:cs="Consolas"/>
-          <w:color w:val="000000"/>
-          <w:sz w:val="19"/>
-          <w:szCs w:val="19"/>
-          <w:lang w:val="en-US" w:eastAsia="en-US"/>
-        </w:rPr>
-        <w:t xml:space="preserve"> 2: </w:t>
-      </w:r>
-      <w:proofErr w:type="spellStart"/>
-      <w:r>
-        <w:rPr>
-          <w:rFonts w:ascii="Consolas" w:eastAsiaTheme="minorHAnsi" w:hAnsi="Consolas" w:cs="Consolas"/>
-          <w:color w:val="000000"/>
-          <w:sz w:val="19"/>
-          <w:szCs w:val="19"/>
-          <w:lang w:val="en-US" w:eastAsia="en-US"/>
-        </w:rPr>
-        <w:t>cout</w:t>
-      </w:r>
-      <w:proofErr w:type="spellEnd"/>
-      <w:r>
-        <w:rPr>
-          <w:rFonts w:ascii="Consolas" w:eastAsiaTheme="minorHAnsi" w:hAnsi="Consolas" w:cs="Consolas"/>
-          <w:color w:val="000000"/>
-          <w:sz w:val="19"/>
-          <w:szCs w:val="19"/>
-          <w:lang w:val="en-US" w:eastAsia="en-US"/>
-        </w:rPr>
-        <w:t xml:space="preserve"> </w:t>
-      </w:r>
-      <w:r>
-        <w:rPr>
-          <w:rFonts w:ascii="Consolas" w:eastAsiaTheme="minorHAnsi" w:hAnsi="Consolas" w:cs="Consolas"/>
-          <w:color w:val="008080"/>
-          <w:sz w:val="19"/>
-          <w:szCs w:val="19"/>
-          <w:lang w:val="en-US" w:eastAsia="en-US"/>
-        </w:rPr>
-        <w:t>&lt;&lt;</w:t>
-      </w:r>
-      <w:r>
-        <w:rPr>
-          <w:rFonts w:ascii="Consolas" w:eastAsiaTheme="minorHAnsi" w:hAnsi="Consolas" w:cs="Consolas"/>
-          <w:color w:val="000000"/>
-          <w:sz w:val="19"/>
-          <w:szCs w:val="19"/>
-          <w:lang w:val="en-US" w:eastAsia="en-US"/>
-        </w:rPr>
-        <w:t xml:space="preserve"> </w:t>
-      </w:r>
-      <w:r>
-        <w:rPr>
-          <w:rFonts w:ascii="Consolas" w:eastAsiaTheme="minorHAnsi" w:hAnsi="Consolas" w:cs="Consolas"/>
-          <w:color w:val="A31515"/>
-          <w:sz w:val="19"/>
-          <w:szCs w:val="19"/>
-          <w:lang w:val="en-US" w:eastAsia="en-US"/>
-        </w:rPr>
-        <w:t>"DEF\n"</w:t>
-      </w:r>
-      <w:r>
-        <w:rPr>
-          <w:rFonts w:ascii="Consolas" w:eastAsiaTheme="minorHAnsi" w:hAnsi="Consolas" w:cs="Consolas"/>
-          <w:color w:val="000000"/>
-          <w:sz w:val="19"/>
-          <w:szCs w:val="19"/>
-          <w:lang w:val="en-US" w:eastAsia="en-US"/>
-        </w:rPr>
-        <w:t xml:space="preserve">; </w:t>
-      </w:r>
-      <w:r>
-        <w:rPr>
-          <w:rFonts w:ascii="Consolas" w:eastAsiaTheme="minorHAnsi" w:hAnsi="Consolas" w:cs="Consolas"/>
-          <w:color w:val="0000FF"/>
-          <w:sz w:val="19"/>
-          <w:szCs w:val="19"/>
-          <w:lang w:val="en-US" w:eastAsia="en-US"/>
-        </w:rPr>
-        <w:t>break</w:t>
-      </w:r>
-      <w:r>
-        <w:rPr>
-          <w:rFonts w:ascii="Consolas" w:eastAsiaTheme="minorHAnsi" w:hAnsi="Consolas" w:cs="Consolas"/>
-          <w:color w:val="000000"/>
-          <w:sz w:val="19"/>
-          <w:szCs w:val="19"/>
-          <w:lang w:val="en-US" w:eastAsia="en-US"/>
-        </w:rPr>
-        <w:t>;</w:t>
-      </w:r>
-    </w:p>
-    <w:p>
-      <w:pPr>
-        <w:autoSpaceDE w:val="0"/>
-        <w:autoSpaceDN w:val="0"/>
-        <w:adjustRightInd w:val="0"/>
-        <w:rPr>
-          <w:rFonts w:ascii="Consolas" w:eastAsiaTheme="minorHAnsi" w:hAnsi="Consolas" w:cs="Consolas"/>
-          <w:color w:val="000000"/>
-          <w:sz w:val="19"/>
-          <w:szCs w:val="19"/>
-          <w:lang w:val="en-US" w:eastAsia="en-US"/>
-        </w:rPr>
-      </w:pPr>
-      <w:r>
-        <w:rPr>
-          <w:rFonts w:ascii="Consolas" w:eastAsiaTheme="minorHAnsi" w:hAnsi="Consolas" w:cs="Consolas"/>
-          <w:color w:val="000000"/>
-          <w:sz w:val="19"/>
-          <w:szCs w:val="19"/>
-          <w:lang w:val="en-US" w:eastAsia="en-US"/>
-        </w:rPr>
-        <w:tab/>
-      </w:r>
-      <w:proofErr w:type="gramStart"/>
-      <w:r>
-        <w:rPr>
-          <w:rFonts w:ascii="Consolas" w:eastAsiaTheme="minorHAnsi" w:hAnsi="Consolas" w:cs="Consolas"/>
-          <w:color w:val="0000FF"/>
-          <w:sz w:val="19"/>
-          <w:szCs w:val="19"/>
-          <w:lang w:val="en-US" w:eastAsia="en-US"/>
-        </w:rPr>
-        <w:t>case</w:t>
-      </w:r>
-      <w:proofErr w:type="gramEnd"/>
-      <w:r>
-        <w:rPr>
-          <w:rFonts w:ascii="Consolas" w:eastAsiaTheme="minorHAnsi" w:hAnsi="Consolas" w:cs="Consolas"/>
-          <w:color w:val="000000"/>
-          <w:sz w:val="19"/>
-          <w:szCs w:val="19"/>
-          <w:lang w:val="en-US" w:eastAsia="en-US"/>
-        </w:rPr>
-        <w:t xml:space="preserve"> 3: </w:t>
-      </w:r>
-      <w:proofErr w:type="spellStart"/>
-      <w:r>
-        <w:rPr>
-          <w:rFonts w:ascii="Consolas" w:eastAsiaTheme="minorHAnsi" w:hAnsi="Consolas" w:cs="Consolas"/>
-          <w:color w:val="000000"/>
-          <w:sz w:val="19"/>
-          <w:szCs w:val="19"/>
-          <w:lang w:val="en-US" w:eastAsia="en-US"/>
-        </w:rPr>
-        <w:t>cout</w:t>
-      </w:r>
-      <w:proofErr w:type="spellEnd"/>
-      <w:r>
-        <w:rPr>
-          <w:rFonts w:ascii="Consolas" w:eastAsiaTheme="minorHAnsi" w:hAnsi="Consolas" w:cs="Consolas"/>
-          <w:color w:val="000000"/>
-          <w:sz w:val="19"/>
-          <w:szCs w:val="19"/>
-          <w:lang w:val="en-US" w:eastAsia="en-US"/>
-        </w:rPr>
-        <w:t xml:space="preserve"> </w:t>
-      </w:r>
-      <w:r>
-        <w:rPr>
-          <w:rFonts w:ascii="Consolas" w:eastAsiaTheme="minorHAnsi" w:hAnsi="Consolas" w:cs="Consolas"/>
-          <w:color w:val="008080"/>
-          <w:sz w:val="19"/>
-          <w:szCs w:val="19"/>
-          <w:lang w:val="en-US" w:eastAsia="en-US"/>
-        </w:rPr>
-        <w:t>&lt;&lt;</w:t>
-      </w:r>
-      <w:r>
-        <w:rPr>
-          <w:rFonts w:ascii="Consolas" w:eastAsiaTheme="minorHAnsi" w:hAnsi="Consolas" w:cs="Consolas"/>
-          <w:color w:val="000000"/>
-          <w:sz w:val="19"/>
-          <w:szCs w:val="19"/>
-          <w:lang w:val="en-US" w:eastAsia="en-US"/>
-        </w:rPr>
-        <w:t xml:space="preserve"> </w:t>
-      </w:r>
-      <w:r>
-        <w:rPr>
-          <w:rFonts w:ascii="Consolas" w:eastAsiaTheme="minorHAnsi" w:hAnsi="Consolas" w:cs="Consolas"/>
-          <w:color w:val="A31515"/>
-          <w:sz w:val="19"/>
-          <w:szCs w:val="19"/>
-          <w:lang w:val="en-US" w:eastAsia="en-US"/>
-        </w:rPr>
-        <w:t>"GHI\n"</w:t>
-      </w:r>
-      <w:r>
-        <w:rPr>
-          <w:rFonts w:ascii="Consolas" w:eastAsiaTheme="minorHAnsi" w:hAnsi="Consolas" w:cs="Consolas"/>
-          <w:color w:val="000000"/>
-          <w:sz w:val="19"/>
-          <w:szCs w:val="19"/>
-          <w:lang w:val="en-US" w:eastAsia="en-US"/>
-        </w:rPr>
-        <w:t xml:space="preserve">; </w:t>
-      </w:r>
-      <w:r>
-        <w:rPr>
-          <w:rFonts w:ascii="Consolas" w:eastAsiaTheme="minorHAnsi" w:hAnsi="Consolas" w:cs="Consolas"/>
-          <w:color w:val="0000FF"/>
-          <w:sz w:val="19"/>
-          <w:szCs w:val="19"/>
-          <w:lang w:val="en-US" w:eastAsia="en-US"/>
-        </w:rPr>
-        <w:t>break</w:t>
-      </w:r>
-      <w:r>
-        <w:rPr>
-          <w:rFonts w:ascii="Consolas" w:eastAsiaTheme="minorHAnsi" w:hAnsi="Consolas" w:cs="Consolas"/>
-          <w:color w:val="000000"/>
-          <w:sz w:val="19"/>
-          <w:szCs w:val="19"/>
-          <w:lang w:val="en-US" w:eastAsia="en-US"/>
-        </w:rPr>
-        <w:t>;</w:t>
-      </w:r>
-    </w:p>
-    <w:p>
-      <w:pPr>
-        <w:autoSpaceDE w:val="0"/>
-        <w:autoSpaceDN w:val="0"/>
-        <w:adjustRightInd w:val="0"/>
-        <w:rPr>
-          <w:rFonts w:ascii="Consolas" w:eastAsiaTheme="minorHAnsi" w:hAnsi="Consolas" w:cs="Consolas"/>
-          <w:color w:val="000000"/>
-          <w:sz w:val="19"/>
-          <w:szCs w:val="19"/>
-          <w:lang w:val="en-US" w:eastAsia="en-US"/>
-        </w:rPr>
-      </w:pPr>
-      <w:r>
-        <w:rPr>
-          <w:rFonts w:ascii="Consolas" w:eastAsiaTheme="minorHAnsi" w:hAnsi="Consolas" w:cs="Consolas"/>
-          <w:color w:val="000000"/>
-          <w:sz w:val="19"/>
-          <w:szCs w:val="19"/>
-          <w:lang w:val="en-US" w:eastAsia="en-US"/>
-        </w:rPr>
-        <w:tab/>
-      </w:r>
-      <w:proofErr w:type="gramStart"/>
-      <w:r>
-        <w:rPr>
-          <w:rFonts w:ascii="Consolas" w:eastAsiaTheme="minorHAnsi" w:hAnsi="Consolas" w:cs="Consolas"/>
-          <w:color w:val="0000FF"/>
-          <w:sz w:val="19"/>
-          <w:szCs w:val="19"/>
-          <w:lang w:val="en-US" w:eastAsia="en-US"/>
-        </w:rPr>
-        <w:t>case</w:t>
-      </w:r>
-      <w:proofErr w:type="gramEnd"/>
-      <w:r>
-        <w:rPr>
-          <w:rFonts w:ascii="Consolas" w:eastAsiaTheme="minorHAnsi" w:hAnsi="Consolas" w:cs="Consolas"/>
-          <w:color w:val="000000"/>
-          <w:sz w:val="19"/>
-          <w:szCs w:val="19"/>
-          <w:lang w:val="en-US" w:eastAsia="en-US"/>
-        </w:rPr>
-        <w:t xml:space="preserve"> 4: </w:t>
-      </w:r>
-      <w:proofErr w:type="spellStart"/>
-      <w:r>
-        <w:rPr>
-          <w:rFonts w:ascii="Consolas" w:eastAsiaTheme="minorHAnsi" w:hAnsi="Consolas" w:cs="Consolas"/>
-          <w:color w:val="000000"/>
-          <w:sz w:val="19"/>
-          <w:szCs w:val="19"/>
-          <w:lang w:val="en-US" w:eastAsia="en-US"/>
-        </w:rPr>
-        <w:t>cout</w:t>
-      </w:r>
-      <w:proofErr w:type="spellEnd"/>
-      <w:r>
-        <w:rPr>
-          <w:rFonts w:ascii="Consolas" w:eastAsiaTheme="minorHAnsi" w:hAnsi="Consolas" w:cs="Consolas"/>
-          <w:color w:val="000000"/>
-          <w:sz w:val="19"/>
-          <w:szCs w:val="19"/>
-          <w:lang w:val="en-US" w:eastAsia="en-US"/>
-        </w:rPr>
-        <w:t xml:space="preserve"> </w:t>
-      </w:r>
-      <w:r>
-        <w:rPr>
-          <w:rFonts w:ascii="Consolas" w:eastAsiaTheme="minorHAnsi" w:hAnsi="Consolas" w:cs="Consolas"/>
-          <w:color w:val="008080"/>
-          <w:sz w:val="19"/>
-          <w:szCs w:val="19"/>
-          <w:lang w:val="en-US" w:eastAsia="en-US"/>
-        </w:rPr>
-        <w:t>&lt;&lt;</w:t>
-      </w:r>
-      <w:r>
-        <w:rPr>
-          <w:rFonts w:ascii="Consolas" w:eastAsiaTheme="minorHAnsi" w:hAnsi="Consolas" w:cs="Consolas"/>
-          <w:color w:val="000000"/>
-          <w:sz w:val="19"/>
-          <w:szCs w:val="19"/>
-          <w:lang w:val="en-US" w:eastAsia="en-US"/>
-        </w:rPr>
-        <w:t xml:space="preserve"> </w:t>
-      </w:r>
-      <w:r>
-        <w:rPr>
-          <w:rFonts w:ascii="Consolas" w:eastAsiaTheme="minorHAnsi" w:hAnsi="Consolas" w:cs="Consolas"/>
-          <w:color w:val="A31515"/>
-          <w:sz w:val="19"/>
-          <w:szCs w:val="19"/>
-          <w:lang w:val="en-US" w:eastAsia="en-US"/>
-        </w:rPr>
-        <w:t>"JKL\n"</w:t>
-      </w:r>
-      <w:r>
-        <w:rPr>
-          <w:rFonts w:ascii="Consolas" w:eastAsiaTheme="minorHAnsi" w:hAnsi="Consolas" w:cs="Consolas"/>
-          <w:color w:val="000000"/>
-          <w:sz w:val="19"/>
-          <w:szCs w:val="19"/>
-          <w:lang w:val="en-US" w:eastAsia="en-US"/>
-        </w:rPr>
-        <w:t xml:space="preserve">; </w:t>
-      </w:r>
-      <w:r>
-        <w:rPr>
-          <w:rFonts w:ascii="Consolas" w:eastAsiaTheme="minorHAnsi" w:hAnsi="Consolas" w:cs="Consolas"/>
-          <w:color w:val="0000FF"/>
-          <w:sz w:val="19"/>
-          <w:szCs w:val="19"/>
-          <w:lang w:val="en-US" w:eastAsia="en-US"/>
-        </w:rPr>
-        <w:t>break</w:t>
-      </w:r>
-      <w:r>
-        <w:rPr>
-          <w:rFonts w:ascii="Consolas" w:eastAsiaTheme="minorHAnsi" w:hAnsi="Consolas" w:cs="Consolas"/>
-          <w:color w:val="000000"/>
-          <w:sz w:val="19"/>
-          <w:szCs w:val="19"/>
-          <w:lang w:val="en-US" w:eastAsia="en-US"/>
-        </w:rPr>
-        <w:t>;</w:t>
-      </w:r>
-    </w:p>
-    <w:p>
-      <w:pPr>
-        <w:autoSpaceDE w:val="0"/>
-        <w:autoSpaceDN w:val="0"/>
-        <w:adjustRightInd w:val="0"/>
-        <w:rPr>
-          <w:rFonts w:ascii="Consolas" w:eastAsiaTheme="minorHAnsi" w:hAnsi="Consolas" w:cs="Consolas"/>
-          <w:color w:val="000000"/>
-          <w:sz w:val="19"/>
-          <w:szCs w:val="19"/>
-          <w:lang w:val="en-US" w:eastAsia="en-US"/>
-        </w:rPr>
-      </w:pPr>
-      <w:r>
-        <w:rPr>
-          <w:rFonts w:ascii="Consolas" w:eastAsiaTheme="minorHAnsi" w:hAnsi="Consolas" w:cs="Consolas"/>
-          <w:color w:val="000000"/>
-          <w:sz w:val="19"/>
-          <w:szCs w:val="19"/>
-          <w:lang w:val="en-US" w:eastAsia="en-US"/>
-        </w:rPr>
-        <w:tab/>
-      </w:r>
-      <w:proofErr w:type="gramStart"/>
-      <w:r>
-        <w:rPr>
-          <w:rFonts w:ascii="Consolas" w:eastAsiaTheme="minorHAnsi" w:hAnsi="Consolas" w:cs="Consolas"/>
-          <w:color w:val="0000FF"/>
-          <w:sz w:val="19"/>
-          <w:szCs w:val="19"/>
-          <w:lang w:val="en-US" w:eastAsia="en-US"/>
-        </w:rPr>
-        <w:t>case</w:t>
-      </w:r>
-      <w:proofErr w:type="gramEnd"/>
-      <w:r>
-        <w:rPr>
-          <w:rFonts w:ascii="Consolas" w:eastAsiaTheme="minorHAnsi" w:hAnsi="Consolas" w:cs="Consolas"/>
-          <w:color w:val="000000"/>
-          <w:sz w:val="19"/>
-          <w:szCs w:val="19"/>
-          <w:lang w:val="en-US" w:eastAsia="en-US"/>
-        </w:rPr>
-        <w:t xml:space="preserve"> 5: </w:t>
-      </w:r>
-      <w:proofErr w:type="spellStart"/>
-      <w:r>
-        <w:rPr>
-          <w:rFonts w:ascii="Consolas" w:eastAsiaTheme="minorHAnsi" w:hAnsi="Consolas" w:cs="Consolas"/>
-          <w:color w:val="000000"/>
-          <w:sz w:val="19"/>
-          <w:szCs w:val="19"/>
-          <w:lang w:val="en-US" w:eastAsia="en-US"/>
-        </w:rPr>
-        <w:t>cout</w:t>
-      </w:r>
-      <w:proofErr w:type="spellEnd"/>
-      <w:r>
-        <w:rPr>
-          <w:rFonts w:ascii="Consolas" w:eastAsiaTheme="minorHAnsi" w:hAnsi="Consolas" w:cs="Consolas"/>
-          <w:color w:val="000000"/>
-          <w:sz w:val="19"/>
-          <w:szCs w:val="19"/>
-          <w:lang w:val="en-US" w:eastAsia="en-US"/>
-        </w:rPr>
-        <w:t xml:space="preserve"> </w:t>
-      </w:r>
-      <w:r>
-        <w:rPr>
-          <w:rFonts w:ascii="Consolas" w:eastAsiaTheme="minorHAnsi" w:hAnsi="Consolas" w:cs="Consolas"/>
-          <w:color w:val="008080"/>
-          <w:sz w:val="19"/>
-          <w:szCs w:val="19"/>
-          <w:lang w:val="en-US" w:eastAsia="en-US"/>
-        </w:rPr>
-        <w:t>&lt;&lt;</w:t>
-      </w:r>
-      <w:r>
-        <w:rPr>
-          <w:rFonts w:ascii="Consolas" w:eastAsiaTheme="minorHAnsi" w:hAnsi="Consolas" w:cs="Consolas"/>
-          <w:color w:val="000000"/>
-          <w:sz w:val="19"/>
-          <w:szCs w:val="19"/>
-          <w:lang w:val="en-US" w:eastAsia="en-US"/>
-        </w:rPr>
-        <w:t xml:space="preserve"> </w:t>
-      </w:r>
-      <w:r>
-        <w:rPr>
-          <w:rFonts w:ascii="Consolas" w:eastAsiaTheme="minorHAnsi" w:hAnsi="Consolas" w:cs="Consolas"/>
-          <w:color w:val="A31515"/>
-          <w:sz w:val="19"/>
-          <w:szCs w:val="19"/>
-          <w:lang w:val="en-US" w:eastAsia="en-US"/>
-        </w:rPr>
-        <w:t>"MNO\n"</w:t>
-      </w:r>
-      <w:r>
-        <w:rPr>
-          <w:rFonts w:ascii="Consolas" w:eastAsiaTheme="minorHAnsi" w:hAnsi="Consolas" w:cs="Consolas"/>
-          <w:color w:val="000000"/>
-          <w:sz w:val="19"/>
-          <w:szCs w:val="19"/>
-          <w:lang w:val="en-US" w:eastAsia="en-US"/>
-        </w:rPr>
-        <w:t xml:space="preserve">; </w:t>
-      </w:r>
-      <w:r>
-        <w:rPr>
-          <w:rFonts w:ascii="Consolas" w:eastAsiaTheme="minorHAnsi" w:hAnsi="Consolas" w:cs="Consolas"/>
-          <w:color w:val="0000FF"/>
-          <w:sz w:val="19"/>
-          <w:szCs w:val="19"/>
-          <w:lang w:val="en-US" w:eastAsia="en-US"/>
-        </w:rPr>
-        <w:t>break</w:t>
-      </w:r>
-      <w:r>
-        <w:rPr>
-          <w:rFonts w:ascii="Consolas" w:eastAsiaTheme="minorHAnsi" w:hAnsi="Consolas" w:cs="Consolas"/>
-          <w:color w:val="000000"/>
-          <w:sz w:val="19"/>
-          <w:szCs w:val="19"/>
-          <w:lang w:val="en-US" w:eastAsia="en-US"/>
-        </w:rPr>
-        <w:t>;</w:t>
-      </w:r>
-    </w:p>
-    <w:p>
-      <w:pPr>
-        <w:autoSpaceDE w:val="0"/>
-        <w:autoSpaceDN w:val="0"/>
-        <w:adjustRightInd w:val="0"/>
-        <w:rPr>
-          <w:rFonts w:ascii="Consolas" w:eastAsiaTheme="minorHAnsi" w:hAnsi="Consolas" w:cs="Consolas"/>
-          <w:color w:val="000000"/>
-          <w:sz w:val="19"/>
-          <w:szCs w:val="19"/>
-          <w:lang w:val="en-US" w:eastAsia="en-US"/>
-        </w:rPr>
-      </w:pPr>
-      <w:r>
-        <w:rPr>
-          <w:rFonts w:ascii="Consolas" w:eastAsiaTheme="minorHAnsi" w:hAnsi="Consolas" w:cs="Consolas"/>
-          <w:color w:val="000000"/>
-          <w:sz w:val="19"/>
-          <w:szCs w:val="19"/>
-          <w:lang w:val="en-US" w:eastAsia="en-US"/>
-        </w:rPr>
-        <w:tab/>
-      </w:r>
-      <w:proofErr w:type="gramStart"/>
-      <w:r>
-        <w:rPr>
-          <w:rFonts w:ascii="Consolas" w:eastAsiaTheme="minorHAnsi" w:hAnsi="Consolas" w:cs="Consolas"/>
-          <w:color w:val="0000FF"/>
-          <w:sz w:val="19"/>
-          <w:szCs w:val="19"/>
-          <w:lang w:val="en-US" w:eastAsia="en-US"/>
-        </w:rPr>
-        <w:t>case</w:t>
-      </w:r>
-      <w:proofErr w:type="gramEnd"/>
-      <w:r>
-        <w:rPr>
-          <w:rFonts w:ascii="Consolas" w:eastAsiaTheme="minorHAnsi" w:hAnsi="Consolas" w:cs="Consolas"/>
-          <w:color w:val="000000"/>
-          <w:sz w:val="19"/>
-          <w:szCs w:val="19"/>
-          <w:lang w:val="en-US" w:eastAsia="en-US"/>
-        </w:rPr>
-        <w:t xml:space="preserve"> 6: </w:t>
-      </w:r>
-      <w:proofErr w:type="spellStart"/>
-      <w:r>
-        <w:rPr>
-          <w:rFonts w:ascii="Consolas" w:eastAsiaTheme="minorHAnsi" w:hAnsi="Consolas" w:cs="Consolas"/>
-          <w:color w:val="000000"/>
-          <w:sz w:val="19"/>
-          <w:szCs w:val="19"/>
-          <w:lang w:val="en-US" w:eastAsia="en-US"/>
-        </w:rPr>
-        <w:t>cout</w:t>
-      </w:r>
-      <w:proofErr w:type="spellEnd"/>
-      <w:r>
-        <w:rPr>
-          <w:rFonts w:ascii="Consolas" w:eastAsiaTheme="minorHAnsi" w:hAnsi="Consolas" w:cs="Consolas"/>
-          <w:color w:val="000000"/>
-          <w:sz w:val="19"/>
-          <w:szCs w:val="19"/>
-          <w:lang w:val="en-US" w:eastAsia="en-US"/>
-        </w:rPr>
-        <w:t xml:space="preserve"> </w:t>
-      </w:r>
-      <w:r>
-        <w:rPr>
-          <w:rFonts w:ascii="Consolas" w:eastAsiaTheme="minorHAnsi" w:hAnsi="Consolas" w:cs="Consolas"/>
-          <w:color w:val="008080"/>
-          <w:sz w:val="19"/>
-          <w:szCs w:val="19"/>
-          <w:lang w:val="en-US" w:eastAsia="en-US"/>
-        </w:rPr>
-        <w:t>&lt;&lt;</w:t>
-      </w:r>
-      <w:r>
-        <w:rPr>
-          <w:rFonts w:ascii="Consolas" w:eastAsiaTheme="minorHAnsi" w:hAnsi="Consolas" w:cs="Consolas"/>
-          <w:color w:val="000000"/>
-          <w:sz w:val="19"/>
-          <w:szCs w:val="19"/>
-          <w:lang w:val="en-US" w:eastAsia="en-US"/>
-        </w:rPr>
-        <w:t xml:space="preserve"> </w:t>
-      </w:r>
-      <w:r>
-        <w:rPr>
-          <w:rFonts w:ascii="Consolas" w:eastAsiaTheme="minorHAnsi" w:hAnsi="Consolas" w:cs="Consolas"/>
-          <w:color w:val="A31515"/>
-          <w:sz w:val="19"/>
-          <w:szCs w:val="19"/>
-          <w:lang w:val="en-US" w:eastAsia="en-US"/>
-        </w:rPr>
-        <w:t>"PQRS\n"</w:t>
-      </w:r>
-      <w:r>
-        <w:rPr>
-          <w:rFonts w:ascii="Consolas" w:eastAsiaTheme="minorHAnsi" w:hAnsi="Consolas" w:cs="Consolas"/>
-          <w:color w:val="000000"/>
-          <w:sz w:val="19"/>
-          <w:szCs w:val="19"/>
-          <w:lang w:val="en-US" w:eastAsia="en-US"/>
-        </w:rPr>
-        <w:t xml:space="preserve">; </w:t>
-      </w:r>
-      <w:r>
-        <w:rPr>
-          <w:rFonts w:ascii="Consolas" w:eastAsiaTheme="minorHAnsi" w:hAnsi="Consolas" w:cs="Consolas"/>
-          <w:color w:val="0000FF"/>
-          <w:sz w:val="19"/>
-          <w:szCs w:val="19"/>
-          <w:lang w:val="en-US" w:eastAsia="en-US"/>
-        </w:rPr>
-        <w:t>break</w:t>
-      </w:r>
-      <w:r>
-        <w:rPr>
-          <w:rFonts w:ascii="Consolas" w:eastAsiaTheme="minorHAnsi" w:hAnsi="Consolas" w:cs="Consolas"/>
-          <w:color w:val="000000"/>
-          <w:sz w:val="19"/>
-          <w:szCs w:val="19"/>
-          <w:lang w:val="en-US" w:eastAsia="en-US"/>
-        </w:rPr>
-        <w:t>;</w:t>
-      </w:r>
-    </w:p>
-    <w:p>
-      <w:pPr>
-        <w:autoSpaceDE w:val="0"/>
-        <w:autoSpaceDN w:val="0"/>
-        <w:adjustRightInd w:val="0"/>
-        <w:rPr>
-          <w:rFonts w:ascii="Consolas" w:eastAsiaTheme="minorHAnsi" w:hAnsi="Consolas" w:cs="Consolas"/>
-          <w:color w:val="000000"/>
-          <w:sz w:val="19"/>
-          <w:szCs w:val="19"/>
-          <w:lang w:val="en-US" w:eastAsia="en-US"/>
-        </w:rPr>
-      </w:pPr>
-      <w:r>
-        <w:rPr>
-          <w:rFonts w:ascii="Consolas" w:eastAsiaTheme="minorHAnsi" w:hAnsi="Consolas" w:cs="Consolas"/>
-          <w:color w:val="000000"/>
-          <w:sz w:val="19"/>
-          <w:szCs w:val="19"/>
-          <w:lang w:val="en-US" w:eastAsia="en-US"/>
-        </w:rPr>
-        <w:tab/>
-      </w:r>
-      <w:proofErr w:type="gramStart"/>
-      <w:r>
-        <w:rPr>
-          <w:rFonts w:ascii="Consolas" w:eastAsiaTheme="minorHAnsi" w:hAnsi="Consolas" w:cs="Consolas"/>
-          <w:color w:val="0000FF"/>
-          <w:sz w:val="19"/>
-          <w:szCs w:val="19"/>
-          <w:lang w:val="en-US" w:eastAsia="en-US"/>
-        </w:rPr>
-        <w:t>case</w:t>
-      </w:r>
-      <w:proofErr w:type="gramEnd"/>
-      <w:r>
-        <w:rPr>
-          <w:rFonts w:ascii="Consolas" w:eastAsiaTheme="minorHAnsi" w:hAnsi="Consolas" w:cs="Consolas"/>
-          <w:color w:val="000000"/>
-          <w:sz w:val="19"/>
-          <w:szCs w:val="19"/>
-          <w:lang w:val="en-US" w:eastAsia="en-US"/>
-        </w:rPr>
-        <w:t xml:space="preserve"> 7: </w:t>
-      </w:r>
-      <w:proofErr w:type="spellStart"/>
-      <w:r>
-        <w:rPr>
-          <w:rFonts w:ascii="Consolas" w:eastAsiaTheme="minorHAnsi" w:hAnsi="Consolas" w:cs="Consolas"/>
-          <w:color w:val="000000"/>
-          <w:sz w:val="19"/>
-          <w:szCs w:val="19"/>
-          <w:lang w:val="en-US" w:eastAsia="en-US"/>
-        </w:rPr>
-        <w:t>cout</w:t>
-      </w:r>
-      <w:proofErr w:type="spellEnd"/>
-      <w:r>
-        <w:rPr>
-          <w:rFonts w:ascii="Consolas" w:eastAsiaTheme="minorHAnsi" w:hAnsi="Consolas" w:cs="Consolas"/>
-          <w:color w:val="000000"/>
-          <w:sz w:val="19"/>
-          <w:szCs w:val="19"/>
-          <w:lang w:val="en-US" w:eastAsia="en-US"/>
-        </w:rPr>
-        <w:t xml:space="preserve"> </w:t>
-      </w:r>
-      <w:r>
-        <w:rPr>
-          <w:rFonts w:ascii="Consolas" w:eastAsiaTheme="minorHAnsi" w:hAnsi="Consolas" w:cs="Consolas"/>
-          <w:color w:val="008080"/>
-          <w:sz w:val="19"/>
-          <w:szCs w:val="19"/>
-          <w:lang w:val="en-US" w:eastAsia="en-US"/>
-        </w:rPr>
-        <w:t>&lt;&lt;</w:t>
-      </w:r>
-      <w:r>
-        <w:rPr>
-          <w:rFonts w:ascii="Consolas" w:eastAsiaTheme="minorHAnsi" w:hAnsi="Consolas" w:cs="Consolas"/>
-          <w:color w:val="000000"/>
-          <w:sz w:val="19"/>
-          <w:szCs w:val="19"/>
-          <w:lang w:val="en-US" w:eastAsia="en-US"/>
-        </w:rPr>
-        <w:t xml:space="preserve"> </w:t>
-      </w:r>
-      <w:r>
-        <w:rPr>
-          <w:rFonts w:ascii="Consolas" w:eastAsiaTheme="minorHAnsi" w:hAnsi="Consolas" w:cs="Consolas"/>
-          <w:color w:val="A31515"/>
-          <w:sz w:val="19"/>
-          <w:szCs w:val="19"/>
-          <w:lang w:val="en-US" w:eastAsia="en-US"/>
-        </w:rPr>
-        <w:t>"TUV\n"</w:t>
-      </w:r>
-      <w:r>
-        <w:rPr>
-          <w:rFonts w:ascii="Consolas" w:eastAsiaTheme="minorHAnsi" w:hAnsi="Consolas" w:cs="Consolas"/>
-          <w:color w:val="000000"/>
-          <w:sz w:val="19"/>
-          <w:szCs w:val="19"/>
-          <w:lang w:val="en-US" w:eastAsia="en-US"/>
-        </w:rPr>
-        <w:t xml:space="preserve">; </w:t>
-      </w:r>
-      <w:r>
-        <w:rPr>
-          <w:rFonts w:ascii="Consolas" w:eastAsiaTheme="minorHAnsi" w:hAnsi="Consolas" w:cs="Consolas"/>
-          <w:color w:val="0000FF"/>
-          <w:sz w:val="19"/>
-          <w:szCs w:val="19"/>
-          <w:lang w:val="en-US" w:eastAsia="en-US"/>
-        </w:rPr>
-        <w:t>break</w:t>
-      </w:r>
-      <w:r>
-        <w:rPr>
-          <w:rFonts w:ascii="Consolas" w:eastAsiaTheme="minorHAnsi" w:hAnsi="Consolas" w:cs="Consolas"/>
-          <w:color w:val="000000"/>
-          <w:sz w:val="19"/>
-          <w:szCs w:val="19"/>
-          <w:lang w:val="en-US" w:eastAsia="en-US"/>
-        </w:rPr>
-        <w:t>;</w:t>
-      </w:r>
-    </w:p>
-    <w:p>
-      <w:pPr>
-        <w:autoSpaceDE w:val="0"/>
-        <w:autoSpaceDN w:val="0"/>
-        <w:adjustRightInd w:val="0"/>
-        <w:rPr>
-          <w:rFonts w:ascii="Consolas" w:eastAsiaTheme="minorHAnsi" w:hAnsi="Consolas" w:cs="Consolas"/>
-          <w:color w:val="000000"/>
-          <w:sz w:val="19"/>
-          <w:szCs w:val="19"/>
-          <w:lang w:val="en-US" w:eastAsia="en-US"/>
-        </w:rPr>
-      </w:pPr>
-      <w:r>
-        <w:rPr>
-          <w:rFonts w:ascii="Consolas" w:eastAsiaTheme="minorHAnsi" w:hAnsi="Consolas" w:cs="Consolas"/>
-          <w:color w:val="000000"/>
-          <w:sz w:val="19"/>
-          <w:szCs w:val="19"/>
-          <w:lang w:val="en-US" w:eastAsia="en-US"/>
-        </w:rPr>
-        <w:tab/>
-      </w:r>
-      <w:proofErr w:type="gramStart"/>
-      <w:r>
-        <w:rPr>
-          <w:rFonts w:ascii="Consolas" w:eastAsiaTheme="minorHAnsi" w:hAnsi="Consolas" w:cs="Consolas"/>
-          <w:color w:val="0000FF"/>
-          <w:sz w:val="19"/>
-          <w:szCs w:val="19"/>
-          <w:lang w:val="en-US" w:eastAsia="en-US"/>
-        </w:rPr>
-        <w:t>case</w:t>
-      </w:r>
-      <w:proofErr w:type="gramEnd"/>
-      <w:r>
-        <w:rPr>
-          <w:rFonts w:ascii="Consolas" w:eastAsiaTheme="minorHAnsi" w:hAnsi="Consolas" w:cs="Consolas"/>
-          <w:color w:val="000000"/>
-          <w:sz w:val="19"/>
-          <w:szCs w:val="19"/>
-          <w:lang w:val="en-US" w:eastAsia="en-US"/>
-        </w:rPr>
-        <w:t xml:space="preserve"> 8: </w:t>
-      </w:r>
-      <w:proofErr w:type="spellStart"/>
-      <w:r>
-        <w:rPr>
-          <w:rFonts w:ascii="Consolas" w:eastAsiaTheme="minorHAnsi" w:hAnsi="Consolas" w:cs="Consolas"/>
-          <w:color w:val="000000"/>
-          <w:sz w:val="19"/>
-          <w:szCs w:val="19"/>
-          <w:lang w:val="en-US" w:eastAsia="en-US"/>
-        </w:rPr>
-        <w:t>cout</w:t>
-      </w:r>
-      <w:proofErr w:type="spellEnd"/>
-      <w:r>
-        <w:rPr>
-          <w:rFonts w:ascii="Consolas" w:eastAsiaTheme="minorHAnsi" w:hAnsi="Consolas" w:cs="Consolas"/>
-          <w:color w:val="000000"/>
-          <w:sz w:val="19"/>
-          <w:szCs w:val="19"/>
-          <w:lang w:val="en-US" w:eastAsia="en-US"/>
-        </w:rPr>
-        <w:t xml:space="preserve"> </w:t>
-      </w:r>
-      <w:r>
-        <w:rPr>
-          <w:rFonts w:ascii="Consolas" w:eastAsiaTheme="minorHAnsi" w:hAnsi="Consolas" w:cs="Consolas"/>
-          <w:color w:val="008080"/>
-          <w:sz w:val="19"/>
-          <w:szCs w:val="19"/>
-          <w:lang w:val="en-US" w:eastAsia="en-US"/>
-        </w:rPr>
-        <w:t>&lt;&lt;</w:t>
-      </w:r>
-      <w:r>
-        <w:rPr>
-          <w:rFonts w:ascii="Consolas" w:eastAsiaTheme="minorHAnsi" w:hAnsi="Consolas" w:cs="Consolas"/>
-          <w:color w:val="000000"/>
-          <w:sz w:val="19"/>
-          <w:szCs w:val="19"/>
-          <w:lang w:val="en-US" w:eastAsia="en-US"/>
-        </w:rPr>
-        <w:t xml:space="preserve"> </w:t>
-      </w:r>
-      <w:r>
-        <w:rPr>
-          <w:rFonts w:ascii="Consolas" w:eastAsiaTheme="minorHAnsi" w:hAnsi="Consolas" w:cs="Consolas"/>
-          <w:color w:val="A31515"/>
-          <w:sz w:val="19"/>
-          <w:szCs w:val="19"/>
-          <w:lang w:val="en-US" w:eastAsia="en-US"/>
-        </w:rPr>
-        <w:t>"WXYZ\n"</w:t>
-      </w:r>
-      <w:r>
-        <w:rPr>
-          <w:rFonts w:ascii="Consolas" w:eastAsiaTheme="minorHAnsi" w:hAnsi="Consolas" w:cs="Consolas"/>
-          <w:color w:val="000000"/>
-          <w:sz w:val="19"/>
-          <w:szCs w:val="19"/>
-          <w:lang w:val="en-US" w:eastAsia="en-US"/>
-        </w:rPr>
-        <w:t xml:space="preserve">; </w:t>
-      </w:r>
-      <w:r>
-        <w:rPr>
-          <w:rFonts w:ascii="Consolas" w:eastAsiaTheme="minorHAnsi" w:hAnsi="Consolas" w:cs="Consolas"/>
-          <w:color w:val="0000FF"/>
-          <w:sz w:val="19"/>
-          <w:szCs w:val="19"/>
-          <w:lang w:val="en-US" w:eastAsia="en-US"/>
-        </w:rPr>
-        <w:t>break</w:t>
-      </w:r>
-      <w:r>
-        <w:rPr>
-          <w:rFonts w:ascii="Consolas" w:eastAsiaTheme="minorHAnsi" w:hAnsi="Consolas" w:cs="Consolas"/>
-          <w:color w:val="000000"/>
-          <w:sz w:val="19"/>
-          <w:szCs w:val="19"/>
-          <w:lang w:val="en-US" w:eastAsia="en-US"/>
-        </w:rPr>
-        <w:t>;</w:t>
-      </w:r>
-    </w:p>
-    <w:p>
-      <w:pPr>
-        <w:autoSpaceDE w:val="0"/>
-        <w:autoSpaceDN w:val="0"/>
-        <w:adjustRightInd w:val="0"/>
-        <w:rPr>
-          <w:rFonts w:ascii="Consolas" w:eastAsiaTheme="minorHAnsi" w:hAnsi="Consolas" w:cs="Consolas"/>
-          <w:color w:val="000000"/>
-          <w:sz w:val="19"/>
-          <w:szCs w:val="19"/>
-          <w:lang w:val="en-US" w:eastAsia="en-US"/>
-        </w:rPr>
-      </w:pPr>
-      <w:r>
-        <w:rPr>
-          <w:rFonts w:ascii="Consolas" w:eastAsiaTheme="minorHAnsi" w:hAnsi="Consolas" w:cs="Consolas"/>
-          <w:color w:val="000000"/>
-          <w:sz w:val="19"/>
-          <w:szCs w:val="19"/>
-          <w:lang w:val="en-US" w:eastAsia="en-US"/>
-        </w:rPr>
-        <w:tab/>
-      </w:r>
-      <w:proofErr w:type="gramStart"/>
-      <w:r>
-        <w:rPr>
-          <w:rFonts w:ascii="Consolas" w:eastAsiaTheme="minorHAnsi" w:hAnsi="Consolas" w:cs="Consolas"/>
-          <w:color w:val="0000FF"/>
-          <w:sz w:val="19"/>
-          <w:szCs w:val="19"/>
-          <w:lang w:val="en-US" w:eastAsia="en-US"/>
-        </w:rPr>
-        <w:t>case</w:t>
-      </w:r>
-      <w:proofErr w:type="gramEnd"/>
-      <w:r>
-        <w:rPr>
-          <w:rFonts w:ascii="Consolas" w:eastAsiaTheme="minorHAnsi" w:hAnsi="Consolas" w:cs="Consolas"/>
-          <w:color w:val="000000"/>
-          <w:sz w:val="19"/>
-          <w:szCs w:val="19"/>
-          <w:lang w:val="en-US" w:eastAsia="en-US"/>
-        </w:rPr>
-        <w:t xml:space="preserve"> 9: </w:t>
-      </w:r>
-      <w:proofErr w:type="spellStart"/>
-      <w:r>
-        <w:rPr>
-          <w:rFonts w:ascii="Consolas" w:eastAsiaTheme="minorHAnsi" w:hAnsi="Consolas" w:cs="Consolas"/>
-          <w:color w:val="000000"/>
-          <w:sz w:val="19"/>
-          <w:szCs w:val="19"/>
-          <w:lang w:val="en-US" w:eastAsia="en-US"/>
-        </w:rPr>
-        <w:t>cout</w:t>
-      </w:r>
-      <w:proofErr w:type="spellEnd"/>
-      <w:r>
-        <w:rPr>
-          <w:rFonts w:ascii="Consolas" w:eastAsiaTheme="minorHAnsi" w:hAnsi="Consolas" w:cs="Consolas"/>
-          <w:color w:val="000000"/>
-          <w:sz w:val="19"/>
-          <w:szCs w:val="19"/>
-          <w:lang w:val="en-US" w:eastAsia="en-US"/>
-        </w:rPr>
-        <w:t xml:space="preserve"> </w:t>
-      </w:r>
-      <w:r>
-        <w:rPr>
-          <w:rFonts w:ascii="Consolas" w:eastAsiaTheme="minorHAnsi" w:hAnsi="Consolas" w:cs="Consolas"/>
-          <w:color w:val="008080"/>
-          <w:sz w:val="19"/>
-          <w:szCs w:val="19"/>
-          <w:lang w:val="en-US" w:eastAsia="en-US"/>
-        </w:rPr>
-        <w:t>&lt;&lt;</w:t>
-      </w:r>
-      <w:r>
-        <w:rPr>
-          <w:rFonts w:ascii="Consolas" w:eastAsiaTheme="minorHAnsi" w:hAnsi="Consolas" w:cs="Consolas"/>
-          <w:color w:val="000000"/>
-          <w:sz w:val="19"/>
-          <w:szCs w:val="19"/>
-          <w:lang w:val="en-US" w:eastAsia="en-US"/>
-        </w:rPr>
-        <w:t xml:space="preserve"> </w:t>
-      </w:r>
-      <w:r>
-        <w:rPr>
-          <w:rFonts w:ascii="Consolas" w:eastAsiaTheme="minorHAnsi" w:hAnsi="Consolas" w:cs="Consolas"/>
-          <w:color w:val="A31515"/>
-          <w:sz w:val="19"/>
-          <w:szCs w:val="19"/>
-          <w:lang w:val="en-US" w:eastAsia="en-US"/>
-        </w:rPr>
-        <w:t>"$\n"</w:t>
-      </w:r>
-      <w:r>
-        <w:rPr>
-          <w:rFonts w:ascii="Consolas" w:eastAsiaTheme="minorHAnsi" w:hAnsi="Consolas" w:cs="Consolas"/>
-          <w:color w:val="000000"/>
-          <w:sz w:val="19"/>
-          <w:szCs w:val="19"/>
-          <w:lang w:val="en-US" w:eastAsia="en-US"/>
-        </w:rPr>
-        <w:t xml:space="preserve">; </w:t>
-      </w:r>
-      <w:r>
-        <w:rPr>
-          <w:rFonts w:ascii="Consolas" w:eastAsiaTheme="minorHAnsi" w:hAnsi="Consolas" w:cs="Consolas"/>
-          <w:color w:val="0000FF"/>
-          <w:sz w:val="19"/>
-          <w:szCs w:val="19"/>
-          <w:lang w:val="en-US" w:eastAsia="en-US"/>
-        </w:rPr>
-        <w:t>break</w:t>
-      </w:r>
-      <w:r>
-        <w:rPr>
-          <w:rFonts w:ascii="Consolas" w:eastAsiaTheme="minorHAnsi" w:hAnsi="Consolas" w:cs="Consolas"/>
-          <w:color w:val="000000"/>
-          <w:sz w:val="19"/>
-          <w:szCs w:val="19"/>
-          <w:lang w:val="en-US" w:eastAsia="en-US"/>
-        </w:rPr>
-        <w:t>;</w:t>
       </w:r>
     </w:p>
     <w:p>
@@ -5636,7 +4646,7 @@
           <w:color w:val="000000"/>
           <w:sz w:val="19"/>
           <w:szCs w:val="19"/>
-          <w:lang w:eastAsia="en-US"/>
+          <w:lang w:val="en-US" w:eastAsia="en-US"/>
         </w:rPr>
       </w:pPr>
       <w:r>
@@ -5649,27 +4659,15 @@
         </w:rPr>
         <w:tab/>
       </w:r>
-      <w:proofErr w:type="spellStart"/>
-      <w:r>
-        <w:rPr>
-          <w:rFonts w:ascii="Consolas" w:eastAsiaTheme="minorHAnsi" w:hAnsi="Consolas" w:cs="Consolas"/>
-          <w:color w:val="000000"/>
-          <w:sz w:val="19"/>
-          <w:szCs w:val="19"/>
-          <w:lang w:eastAsia="en-US"/>
-        </w:rPr>
-        <w:t>system</w:t>
-      </w:r>
-      <w:proofErr w:type="spellEnd"/>
-      <w:r>
-        <w:rPr>
-          <w:rFonts w:ascii="Consolas" w:eastAsiaTheme="minorHAnsi" w:hAnsi="Consolas" w:cs="Consolas"/>
-          <w:color w:val="000000"/>
-          <w:sz w:val="19"/>
-          <w:szCs w:val="19"/>
-          <w:lang w:eastAsia="en-US"/>
-        </w:rPr>
-        <w:t>(</w:t>
+      <w:r>
+        <w:rPr>
+          <w:rFonts w:ascii="Consolas" w:eastAsiaTheme="minorHAnsi" w:hAnsi="Consolas" w:cs="Consolas"/>
+          <w:color w:val="000000"/>
+          <w:sz w:val="19"/>
+          <w:szCs w:val="19"/>
+          <w:lang w:val="en-US" w:eastAsia="en-US"/>
+        </w:rPr>
+        <w:t>system(</w:t>
       </w:r>
       <w:r>
         <w:rPr>
@@ -5677,39 +4675,17 @@
           <w:color w:val="A31515"/>
           <w:sz w:val="19"/>
           <w:szCs w:val="19"/>
-          <w:lang w:eastAsia="en-US"/>
-        </w:rPr>
-        <w:t>"</w:t>
-      </w:r>
-      <w:proofErr w:type="spellStart"/>
-      <w:r>
-        <w:rPr>
-          <w:rFonts w:ascii="Consolas" w:eastAsiaTheme="minorHAnsi" w:hAnsi="Consolas" w:cs="Consolas"/>
-          <w:color w:val="A31515"/>
-          <w:sz w:val="19"/>
-          <w:szCs w:val="19"/>
-          <w:lang w:eastAsia="en-US"/>
-        </w:rPr>
-        <w:t>pause</w:t>
-      </w:r>
-      <w:proofErr w:type="spellEnd"/>
-      <w:r>
-        <w:rPr>
-          <w:rFonts w:ascii="Consolas" w:eastAsiaTheme="minorHAnsi" w:hAnsi="Consolas" w:cs="Consolas"/>
-          <w:color w:val="A31515"/>
-          <w:sz w:val="19"/>
-          <w:szCs w:val="19"/>
-          <w:lang w:eastAsia="en-US"/>
-        </w:rPr>
-        <w:t>"</w:t>
-      </w:r>
-      <w:r>
-        <w:rPr>
-          <w:rFonts w:ascii="Consolas" w:eastAsiaTheme="minorHAnsi" w:hAnsi="Consolas" w:cs="Consolas"/>
-          <w:color w:val="000000"/>
-          <w:sz w:val="19"/>
-          <w:szCs w:val="19"/>
-          <w:lang w:eastAsia="en-US"/>
+          <w:lang w:val="en-US" w:eastAsia="en-US"/>
+        </w:rPr>
+        <w:t>"pause"</w:t>
+      </w:r>
+      <w:r>
+        <w:rPr>
+          <w:rFonts w:ascii="Consolas" w:eastAsiaTheme="minorHAnsi" w:hAnsi="Consolas" w:cs="Consolas"/>
+          <w:color w:val="000000"/>
+          <w:sz w:val="19"/>
+          <w:szCs w:val="19"/>
+          <w:lang w:val="en-US" w:eastAsia="en-US"/>
         </w:rPr>
         <w:t>);</w:t>
       </w:r>
@@ -5733,7 +4709,7 @@
           <w:color w:val="000000"/>
           <w:sz w:val="19"/>
           <w:szCs w:val="19"/>
-          <w:lang w:eastAsia="en-US"/>
+          <w:lang w:val="en-US" w:eastAsia="en-US"/>
         </w:rPr>
         <w:tab/>
       </w:r>
@@ -7003,7 +5979,7 @@
 </file>
 
 <file path=customXml/itemProps1.xml><?xml version="1.0" encoding="utf-8"?>
-<ds:datastoreItem xmlns:ds="http://schemas.openxmlformats.org/officeDocument/2006/customXml" ds:itemID="{DC0672F3-7300-4150-BD4C-34313F4F946C}">
+<ds:datastoreItem xmlns:ds="http://schemas.openxmlformats.org/officeDocument/2006/customXml" ds:itemID="{B5E9122F-3460-45B8-8F56-8445AA142F60}">
   <ds:schemaRefs>
     <ds:schemaRef ds:uri="http://schemas.openxmlformats.org/officeDocument/2006/bibliography"/>
   </ds:schemaRefs>
